--- a/Examen.docx
+++ b/Examen.docx
@@ -4074,7 +4074,7 @@
           <w:bCs/>
           <w:sz w:val="32"/>
           <w:szCs w:val="32"/>
-          <w:lang w:val="es-ES"/>
+          <w:lang w:val="en-US"/>
         </w:rPr>
       </w:pPr>
     </w:p>
@@ -4086,7 +4086,7 @@
           <w:bCs/>
           <w:sz w:val="32"/>
           <w:szCs w:val="32"/>
-          <w:lang w:val="es-ES"/>
+          <w:lang w:val="en-US"/>
         </w:rPr>
       </w:pPr>
     </w:p>
@@ -4098,7 +4098,7 @@
           <w:bCs/>
           <w:sz w:val="32"/>
           <w:szCs w:val="32"/>
-          <w:lang w:val="es-ES"/>
+          <w:lang w:val="en-US"/>
         </w:rPr>
       </w:pPr>
     </w:p>
@@ -4110,7 +4110,7 @@
           <w:bCs/>
           <w:sz w:val="32"/>
           <w:szCs w:val="32"/>
-          <w:lang w:val="es-ES"/>
+          <w:lang w:val="en-US"/>
         </w:rPr>
       </w:pPr>
     </w:p>
@@ -6599,7 +6599,7 @@
         <v:path o:extrusionok="f" gradientshapeok="t" o:connecttype="rect"/>
         <o:lock v:ext="edit" aspectratio="t"/>
       </v:shapetype>
-      <v:shape id="_x0000_i1059" type="#_x0000_t75" style="width:11.4pt;height:11.4pt" o:bullet="t">
+      <v:shape id="_x0000_i1045" type="#_x0000_t75" style="width:11.4pt;height:11.4pt" o:bullet="t">
         <v:imagedata r:id="rId1" o:title="msoC163"/>
       </v:shape>
     </w:pict>
